--- a/ІА-91_Псюк_Лаб-2.docx
+++ b/ІА-91_Псюк_Лаб-2.docx
@@ -806,8 +806,6 @@
           </wp:inline>
         </w:drawing>
       </w:r>
-      <w:bookmarkStart w:id="0" w:name="_GoBack"/>
-      <w:bookmarkEnd w:id="0"/>
     </w:p>
     <w:p>
       <w:pPr>
@@ -876,7 +874,6 @@
           <w:lang w:val="en-US" w:eastAsia="ru-RU"/>
         </w:rPr>
       </w:pPr>
-      <w:proofErr w:type="gramStart"/>
       <w:r>
         <w:rPr>
           <w:rFonts w:ascii="Consolas" w:eastAsia="Times New Roman" w:hAnsi="Consolas" w:cs="Times New Roman"/>
@@ -899,7 +896,6 @@
         </w:rPr>
         <w:t>DOCTYPE</w:t>
       </w:r>
-      <w:proofErr w:type="gramEnd"/>
       <w:r>
         <w:rPr>
           <w:rFonts w:ascii="Consolas" w:eastAsia="Times New Roman" w:hAnsi="Consolas" w:cs="Times New Roman"/>
@@ -981,8 +977,6 @@
         </w:rPr>
         <w:t xml:space="preserve"> </w:t>
       </w:r>
-      <w:proofErr w:type="spellStart"/>
-      <w:proofErr w:type="gramStart"/>
       <w:r>
         <w:rPr>
           <w:rFonts w:ascii="Consolas" w:eastAsia="Times New Roman" w:hAnsi="Consolas" w:cs="Times New Roman"/>
@@ -994,8 +988,6 @@
         </w:rPr>
         <w:t>lang</w:t>
       </w:r>
-      <w:proofErr w:type="spellEnd"/>
-      <w:proofErr w:type="gramEnd"/>
       <w:r>
         <w:rPr>
           <w:rFonts w:ascii="Consolas" w:eastAsia="Times New Roman" w:hAnsi="Consolas" w:cs="Times New Roman"/>
@@ -1016,31 +1008,7 @@
           <w:szCs w:val="21"/>
           <w:lang w:val="en-US" w:eastAsia="ru-RU"/>
         </w:rPr>
-        <w:t>"</w:t>
-      </w:r>
-      <w:proofErr w:type="spellStart"/>
-      <w:r>
-        <w:rPr>
-          <w:rFonts w:ascii="Consolas" w:eastAsia="Times New Roman" w:hAnsi="Consolas" w:cs="Times New Roman"/>
-          <w:noProof w:val="0"/>
-          <w:color w:val="CE9178"/>
-          <w:sz w:val="21"/>
-          <w:szCs w:val="21"/>
-          <w:lang w:val="en-US" w:eastAsia="ru-RU"/>
-        </w:rPr>
-        <w:t>en</w:t>
-      </w:r>
-      <w:proofErr w:type="spellEnd"/>
-      <w:r>
-        <w:rPr>
-          <w:rFonts w:ascii="Consolas" w:eastAsia="Times New Roman" w:hAnsi="Consolas" w:cs="Times New Roman"/>
-          <w:noProof w:val="0"/>
-          <w:color w:val="CE9178"/>
-          <w:sz w:val="21"/>
-          <w:szCs w:val="21"/>
-          <w:lang w:val="en-US" w:eastAsia="ru-RU"/>
-        </w:rPr>
-        <w:t>"</w:t>
+        <w:t>"en"</w:t>
       </w:r>
       <w:r>
         <w:rPr>
@@ -1079,7 +1047,6 @@
         </w:rPr>
         <w:t>&lt;</w:t>
       </w:r>
-      <w:proofErr w:type="gramStart"/>
       <w:r>
         <w:rPr>
           <w:rFonts w:ascii="Consolas" w:eastAsia="Times New Roman" w:hAnsi="Consolas" w:cs="Times New Roman"/>
@@ -1091,7 +1058,6 @@
         </w:rPr>
         <w:t>head</w:t>
       </w:r>
-      <w:proofErr w:type="gramEnd"/>
       <w:r>
         <w:rPr>
           <w:rFonts w:ascii="Consolas" w:eastAsia="Times New Roman" w:hAnsi="Consolas" w:cs="Times New Roman"/>
@@ -1140,7 +1106,6 @@
         </w:rPr>
         <w:t>&lt;</w:t>
       </w:r>
-      <w:proofErr w:type="gramStart"/>
       <w:r>
         <w:rPr>
           <w:rFonts w:ascii="Consolas" w:eastAsia="Times New Roman" w:hAnsi="Consolas" w:cs="Times New Roman"/>
@@ -1152,7 +1117,6 @@
         </w:rPr>
         <w:t>meta</w:t>
       </w:r>
-      <w:proofErr w:type="gramEnd"/>
       <w:r>
         <w:rPr>
           <w:rFonts w:ascii="Consolas" w:eastAsia="Times New Roman" w:hAnsi="Consolas" w:cs="Times New Roman"/>
@@ -1245,7 +1209,6 @@
         </w:rPr>
         <w:t>&lt;</w:t>
       </w:r>
-      <w:proofErr w:type="gramStart"/>
       <w:r>
         <w:rPr>
           <w:rFonts w:ascii="Consolas" w:eastAsia="Times New Roman" w:hAnsi="Consolas" w:cs="Times New Roman"/>
@@ -1257,7 +1220,6 @@
         </w:rPr>
         <w:t>meta</w:t>
       </w:r>
-      <w:proofErr w:type="gramEnd"/>
       <w:r>
         <w:rPr>
           <w:rFonts w:ascii="Consolas" w:eastAsia="Times New Roman" w:hAnsi="Consolas" w:cs="Times New Roman"/>
@@ -1278,21 +1240,8 @@
           <w:szCs w:val="21"/>
           <w:lang w:val="en-US" w:eastAsia="ru-RU"/>
         </w:rPr>
-        <w:t>http-</w:t>
-      </w:r>
-      <w:proofErr w:type="spellStart"/>
-      <w:r>
-        <w:rPr>
-          <w:rFonts w:ascii="Consolas" w:eastAsia="Times New Roman" w:hAnsi="Consolas" w:cs="Times New Roman"/>
-          <w:noProof w:val="0"/>
-          <w:color w:val="9CDCFE"/>
-          <w:sz w:val="21"/>
-          <w:szCs w:val="21"/>
-          <w:lang w:val="en-US" w:eastAsia="ru-RU"/>
-        </w:rPr>
-        <w:t>equiv</w:t>
-      </w:r>
-      <w:proofErr w:type="spellEnd"/>
+        <w:t>http-equiv</w:t>
+      </w:r>
       <w:r>
         <w:rPr>
           <w:rFonts w:ascii="Consolas" w:eastAsia="Times New Roman" w:hAnsi="Consolas" w:cs="Times New Roman"/>
@@ -1407,7 +1356,6 @@
         </w:rPr>
         <w:t>&lt;</w:t>
       </w:r>
-      <w:proofErr w:type="gramStart"/>
       <w:r>
         <w:rPr>
           <w:rFonts w:ascii="Consolas" w:eastAsia="Times New Roman" w:hAnsi="Consolas" w:cs="Times New Roman"/>
@@ -1419,7 +1367,6 @@
         </w:rPr>
         <w:t>meta</w:t>
       </w:r>
-      <w:proofErr w:type="gramEnd"/>
       <w:r>
         <w:rPr>
           <w:rFonts w:ascii="Consolas" w:eastAsia="Times New Roman" w:hAnsi="Consolas" w:cs="Times New Roman"/>
@@ -1556,7 +1503,6 @@
         </w:rPr>
         <w:t>&lt;</w:t>
       </w:r>
-      <w:proofErr w:type="gramStart"/>
       <w:r>
         <w:rPr>
           <w:rFonts w:ascii="Consolas" w:eastAsia="Times New Roman" w:hAnsi="Consolas" w:cs="Times New Roman"/>
@@ -1579,8 +1525,6 @@
         </w:rPr>
         <w:t>&gt;</w:t>
       </w:r>
-      <w:proofErr w:type="spellStart"/>
-      <w:proofErr w:type="gramEnd"/>
       <w:r>
         <w:rPr>
           <w:rFonts w:ascii="Consolas" w:eastAsia="Times New Roman" w:hAnsi="Consolas" w:cs="Times New Roman"/>
@@ -1592,7 +1536,6 @@
         </w:rPr>
         <w:t>Лаб</w:t>
       </w:r>
-      <w:proofErr w:type="spellEnd"/>
       <w:r>
         <w:rPr>
           <w:rFonts w:ascii="Consolas" w:eastAsia="Times New Roman" w:hAnsi="Consolas" w:cs="Times New Roman"/>
@@ -1696,7 +1639,6 @@
         </w:rPr>
         <w:t xml:space="preserve"> </w:t>
       </w:r>
-      <w:proofErr w:type="spellStart"/>
       <w:r>
         <w:rPr>
           <w:rFonts w:ascii="Consolas" w:eastAsia="Times New Roman" w:hAnsi="Consolas" w:cs="Times New Roman"/>
@@ -1708,7 +1650,6 @@
         </w:rPr>
         <w:t>href</w:t>
       </w:r>
-      <w:proofErr w:type="spellEnd"/>
       <w:r>
         <w:rPr>
           <w:rFonts w:ascii="Consolas" w:eastAsia="Times New Roman" w:hAnsi="Consolas" w:cs="Times New Roman"/>
@@ -1742,7 +1683,6 @@
         </w:rPr>
         <w:t xml:space="preserve"> </w:t>
       </w:r>
-      <w:proofErr w:type="spellStart"/>
       <w:r>
         <w:rPr>
           <w:rFonts w:ascii="Consolas" w:eastAsia="Times New Roman" w:hAnsi="Consolas" w:cs="Times New Roman"/>
@@ -1754,7 +1694,6 @@
         </w:rPr>
         <w:t>rel</w:t>
       </w:r>
-      <w:proofErr w:type="spellEnd"/>
       <w:r>
         <w:rPr>
           <w:rFonts w:ascii="Consolas" w:eastAsia="Times New Roman" w:hAnsi="Consolas" w:cs="Times New Roman"/>
@@ -1819,31 +1758,7 @@
           <w:szCs w:val="21"/>
           <w:lang w:val="en-US" w:eastAsia="ru-RU"/>
         </w:rPr>
-        <w:t>"text/</w:t>
-      </w:r>
-      <w:proofErr w:type="spellStart"/>
-      <w:r>
-        <w:rPr>
-          <w:rFonts w:ascii="Consolas" w:eastAsia="Times New Roman" w:hAnsi="Consolas" w:cs="Times New Roman"/>
-          <w:noProof w:val="0"/>
-          <w:color w:val="CE9178"/>
-          <w:sz w:val="21"/>
-          <w:szCs w:val="21"/>
-          <w:lang w:val="en-US" w:eastAsia="ru-RU"/>
-        </w:rPr>
-        <w:t>css</w:t>
-      </w:r>
-      <w:proofErr w:type="spellEnd"/>
-      <w:r>
-        <w:rPr>
-          <w:rFonts w:ascii="Consolas" w:eastAsia="Times New Roman" w:hAnsi="Consolas" w:cs="Times New Roman"/>
-          <w:noProof w:val="0"/>
-          <w:color w:val="CE9178"/>
-          <w:sz w:val="21"/>
-          <w:szCs w:val="21"/>
-          <w:lang w:val="en-US" w:eastAsia="ru-RU"/>
-        </w:rPr>
-        <w:t>"</w:t>
+        <w:t>"text/css"</w:t>
       </w:r>
       <w:r>
         <w:rPr>
@@ -1882,7 +1797,6 @@
         </w:rPr>
         <w:t>&lt;/</w:t>
       </w:r>
-      <w:proofErr w:type="spellStart"/>
       <w:r>
         <w:rPr>
           <w:rFonts w:ascii="Consolas" w:eastAsia="Times New Roman" w:hAnsi="Consolas" w:cs="Times New Roman"/>
@@ -1894,7 +1808,6 @@
         </w:rPr>
         <w:t>head</w:t>
       </w:r>
-      <w:proofErr w:type="spellEnd"/>
       <w:r>
         <w:rPr>
           <w:rFonts w:ascii="Consolas" w:eastAsia="Times New Roman" w:hAnsi="Consolas" w:cs="Times New Roman"/>
@@ -1932,7 +1845,6 @@
         </w:rPr>
         <w:t>&lt;</w:t>
       </w:r>
-      <w:proofErr w:type="gramStart"/>
       <w:r>
         <w:rPr>
           <w:rFonts w:ascii="Consolas" w:eastAsia="Times New Roman" w:hAnsi="Consolas" w:cs="Times New Roman"/>
@@ -1944,7 +1856,6 @@
         </w:rPr>
         <w:t>body</w:t>
       </w:r>
-      <w:proofErr w:type="gramEnd"/>
       <w:r>
         <w:rPr>
           <w:rFonts w:ascii="Consolas" w:eastAsia="Times New Roman" w:hAnsi="Consolas" w:cs="Times New Roman"/>
@@ -2096,8 +2007,6 @@
         </w:rPr>
         <w:t>&lt;</w:t>
       </w:r>
-      <w:proofErr w:type="spellStart"/>
-      <w:proofErr w:type="gramStart"/>
       <w:r>
         <w:rPr>
           <w:rFonts w:ascii="Consolas" w:eastAsia="Times New Roman" w:hAnsi="Consolas" w:cs="Times New Roman"/>
@@ -2109,8 +2018,6 @@
         </w:rPr>
         <w:t>tr</w:t>
       </w:r>
-      <w:proofErr w:type="spellEnd"/>
-      <w:proofErr w:type="gramEnd"/>
       <w:r>
         <w:rPr>
           <w:rFonts w:ascii="Consolas" w:eastAsia="Times New Roman" w:hAnsi="Consolas" w:cs="Times New Roman"/>
@@ -2122,7 +2029,6 @@
         </w:rPr>
         <w:t xml:space="preserve"> </w:t>
       </w:r>
-      <w:proofErr w:type="spellStart"/>
       <w:r>
         <w:rPr>
           <w:rFonts w:ascii="Consolas" w:eastAsia="Times New Roman" w:hAnsi="Consolas" w:cs="Times New Roman"/>
@@ -2134,7 +2040,6 @@
         </w:rPr>
         <w:t>colspan</w:t>
       </w:r>
-      <w:proofErr w:type="spellEnd"/>
       <w:r>
         <w:rPr>
           <w:rFonts w:ascii="Consolas" w:eastAsia="Times New Roman" w:hAnsi="Consolas" w:cs="Times New Roman"/>
@@ -2216,7 +2121,6 @@
         </w:rPr>
         <w:t xml:space="preserve"> </w:t>
       </w:r>
-      <w:proofErr w:type="spellStart"/>
       <w:r>
         <w:rPr>
           <w:rFonts w:ascii="Consolas" w:eastAsia="Times New Roman" w:hAnsi="Consolas" w:cs="Times New Roman"/>
@@ -2228,7 +2132,6 @@
         </w:rPr>
         <w:t>rowspan</w:t>
       </w:r>
-      <w:proofErr w:type="spellEnd"/>
       <w:r>
         <w:rPr>
           <w:rFonts w:ascii="Consolas" w:eastAsia="Times New Roman" w:hAnsi="Consolas" w:cs="Times New Roman"/>
@@ -2262,7 +2165,6 @@
         </w:rPr>
         <w:t xml:space="preserve"> </w:t>
       </w:r>
-      <w:proofErr w:type="spellStart"/>
       <w:r>
         <w:rPr>
           <w:rFonts w:ascii="Consolas" w:eastAsia="Times New Roman" w:hAnsi="Consolas" w:cs="Times New Roman"/>
@@ -2274,7 +2176,6 @@
         </w:rPr>
         <w:t>colspan</w:t>
       </w:r>
-      <w:proofErr w:type="spellEnd"/>
       <w:r>
         <w:rPr>
           <w:rFonts w:ascii="Consolas" w:eastAsia="Times New Roman" w:hAnsi="Consolas" w:cs="Times New Roman"/>
@@ -2308,7 +2209,6 @@
         </w:rPr>
         <w:t>&gt;</w:t>
       </w:r>
-      <w:proofErr w:type="spellStart"/>
       <w:r>
         <w:rPr>
           <w:rFonts w:ascii="Consolas" w:eastAsia="Times New Roman" w:hAnsi="Consolas" w:cs="Times New Roman"/>
@@ -2320,7 +2220,6 @@
         </w:rPr>
         <w:t>Псюк</w:t>
       </w:r>
-      <w:proofErr w:type="spellEnd"/>
       <w:r>
         <w:rPr>
           <w:rFonts w:ascii="Consolas" w:eastAsia="Times New Roman" w:hAnsi="Consolas" w:cs="Times New Roman"/>
@@ -2413,7 +2312,6 @@
         </w:rPr>
         <w:t xml:space="preserve"> </w:t>
       </w:r>
-      <w:proofErr w:type="spellStart"/>
       <w:r>
         <w:rPr>
           <w:rFonts w:ascii="Consolas" w:eastAsia="Times New Roman" w:hAnsi="Consolas" w:cs="Times New Roman"/>
@@ -2425,7 +2323,6 @@
         </w:rPr>
         <w:t>colspan</w:t>
       </w:r>
-      <w:proofErr w:type="spellEnd"/>
       <w:r>
         <w:rPr>
           <w:rFonts w:ascii="Consolas" w:eastAsia="Times New Roman" w:hAnsi="Consolas" w:cs="Times New Roman"/>
@@ -2459,7 +2356,6 @@
         </w:rPr>
         <w:t>&gt;</w:t>
       </w:r>
-      <w:proofErr w:type="spellStart"/>
       <w:r>
         <w:rPr>
           <w:rFonts w:ascii="Consolas" w:eastAsia="Times New Roman" w:hAnsi="Consolas" w:cs="Times New Roman"/>
@@ -2471,7 +2367,6 @@
         </w:rPr>
         <w:t>Олександр</w:t>
       </w:r>
-      <w:proofErr w:type="spellEnd"/>
       <w:r>
         <w:rPr>
           <w:rFonts w:ascii="Consolas" w:eastAsia="Times New Roman" w:hAnsi="Consolas" w:cs="Times New Roman"/>
@@ -2553,7 +2448,6 @@
         </w:rPr>
         <w:t xml:space="preserve"> </w:t>
       </w:r>
-      <w:proofErr w:type="spellStart"/>
       <w:r>
         <w:rPr>
           <w:rFonts w:ascii="Consolas" w:eastAsia="Times New Roman" w:hAnsi="Consolas" w:cs="Times New Roman"/>
@@ -2565,7 +2459,6 @@
         </w:rPr>
         <w:t>rowspan</w:t>
       </w:r>
-      <w:proofErr w:type="spellEnd"/>
       <w:r>
         <w:rPr>
           <w:rFonts w:ascii="Consolas" w:eastAsia="Times New Roman" w:hAnsi="Consolas" w:cs="Times New Roman"/>
@@ -2827,8 +2720,6 @@
         </w:rPr>
         <w:t>&lt;/</w:t>
       </w:r>
-      <w:proofErr w:type="spellStart"/>
-      <w:proofErr w:type="gramStart"/>
       <w:r>
         <w:rPr>
           <w:rFonts w:ascii="Consolas" w:eastAsia="Times New Roman" w:hAnsi="Consolas" w:cs="Times New Roman"/>
@@ -2840,8 +2731,6 @@
         </w:rPr>
         <w:t>tr</w:t>
       </w:r>
-      <w:proofErr w:type="spellEnd"/>
-      <w:proofErr w:type="gramEnd"/>
       <w:r>
         <w:rPr>
           <w:rFonts w:ascii="Consolas" w:eastAsia="Times New Roman" w:hAnsi="Consolas" w:cs="Times New Roman"/>
@@ -2890,8 +2779,6 @@
         </w:rPr>
         <w:t>&lt;</w:t>
       </w:r>
-      <w:proofErr w:type="spellStart"/>
-      <w:proofErr w:type="gramStart"/>
       <w:r>
         <w:rPr>
           <w:rFonts w:ascii="Consolas" w:eastAsia="Times New Roman" w:hAnsi="Consolas" w:cs="Times New Roman"/>
@@ -2903,8 +2790,6 @@
         </w:rPr>
         <w:t>tr</w:t>
       </w:r>
-      <w:proofErr w:type="spellEnd"/>
-      <w:proofErr w:type="gramEnd"/>
       <w:r>
         <w:rPr>
           <w:rFonts w:ascii="Consolas" w:eastAsia="Times New Roman" w:hAnsi="Consolas" w:cs="Times New Roman"/>
@@ -2953,7 +2838,6 @@
         </w:rPr>
         <w:t>&lt;</w:t>
       </w:r>
-      <w:proofErr w:type="gramStart"/>
       <w:r>
         <w:rPr>
           <w:rFonts w:ascii="Consolas" w:eastAsia="Times New Roman" w:hAnsi="Consolas" w:cs="Times New Roman"/>
@@ -2965,7 +2849,6 @@
         </w:rPr>
         <w:t>td</w:t>
       </w:r>
-      <w:proofErr w:type="gramEnd"/>
       <w:r>
         <w:rPr>
           <w:rFonts w:ascii="Consolas" w:eastAsia="Times New Roman" w:hAnsi="Consolas" w:cs="Times New Roman"/>
@@ -2999,7 +2882,6 @@
         </w:rPr>
         <w:t xml:space="preserve"> </w:t>
       </w:r>
-      <w:proofErr w:type="spellStart"/>
       <w:r>
         <w:rPr>
           <w:rFonts w:ascii="Consolas" w:eastAsia="Times New Roman" w:hAnsi="Consolas" w:cs="Times New Roman"/>
@@ -3011,7 +2893,6 @@
         </w:rPr>
         <w:t>Миколайович</w:t>
       </w:r>
-      <w:proofErr w:type="spellEnd"/>
       <w:r>
         <w:rPr>
           <w:rFonts w:ascii="Consolas" w:eastAsia="Times New Roman" w:hAnsi="Consolas" w:cs="Times New Roman"/>
@@ -3119,8 +3000,6 @@
         </w:rPr>
         <w:t>&lt;/</w:t>
       </w:r>
-      <w:proofErr w:type="spellStart"/>
-      <w:proofErr w:type="gramStart"/>
       <w:r>
         <w:rPr>
           <w:rFonts w:ascii="Consolas" w:eastAsia="Times New Roman" w:hAnsi="Consolas" w:cs="Times New Roman"/>
@@ -3132,8 +3011,6 @@
         </w:rPr>
         <w:t>tr</w:t>
       </w:r>
-      <w:proofErr w:type="spellEnd"/>
-      <w:proofErr w:type="gramEnd"/>
       <w:r>
         <w:rPr>
           <w:rFonts w:ascii="Consolas" w:eastAsia="Times New Roman" w:hAnsi="Consolas" w:cs="Times New Roman"/>
@@ -3182,8 +3059,6 @@
         </w:rPr>
         <w:t>&lt;</w:t>
       </w:r>
-      <w:proofErr w:type="spellStart"/>
-      <w:proofErr w:type="gramStart"/>
       <w:r>
         <w:rPr>
           <w:rFonts w:ascii="Consolas" w:eastAsia="Times New Roman" w:hAnsi="Consolas" w:cs="Times New Roman"/>
@@ -3195,8 +3070,6 @@
         </w:rPr>
         <w:t>tr</w:t>
       </w:r>
-      <w:proofErr w:type="spellEnd"/>
-      <w:proofErr w:type="gramEnd"/>
       <w:r>
         <w:rPr>
           <w:rFonts w:ascii="Consolas" w:eastAsia="Times New Roman" w:hAnsi="Consolas" w:cs="Times New Roman"/>
@@ -3267,7 +3140,6 @@
         </w:rPr>
         <w:t xml:space="preserve"> </w:t>
       </w:r>
-      <w:proofErr w:type="spellStart"/>
       <w:r>
         <w:rPr>
           <w:rFonts w:ascii="Consolas" w:eastAsia="Times New Roman" w:hAnsi="Consolas" w:cs="Times New Roman"/>
@@ -3279,7 +3151,6 @@
         </w:rPr>
         <w:t>colspan</w:t>
       </w:r>
-      <w:proofErr w:type="spellEnd"/>
       <w:r>
         <w:rPr>
           <w:rFonts w:ascii="Consolas" w:eastAsia="Times New Roman" w:hAnsi="Consolas" w:cs="Times New Roman"/>
@@ -3313,7 +3184,6 @@
         </w:rPr>
         <w:t>&gt;</w:t>
       </w:r>
-      <w:proofErr w:type="spellStart"/>
       <w:r>
         <w:rPr>
           <w:rFonts w:ascii="Consolas" w:eastAsia="Times New Roman" w:hAnsi="Consolas" w:cs="Times New Roman"/>
@@ -3325,7 +3195,6 @@
         </w:rPr>
         <w:t>Лаб</w:t>
       </w:r>
-      <w:proofErr w:type="spellEnd"/>
       <w:r>
         <w:rPr>
           <w:rFonts w:ascii="Consolas" w:eastAsia="Times New Roman" w:hAnsi="Consolas" w:cs="Times New Roman"/>
@@ -3429,7 +3298,6 @@
         </w:rPr>
         <w:t xml:space="preserve"> </w:t>
       </w:r>
-      <w:proofErr w:type="spellStart"/>
       <w:r>
         <w:rPr>
           <w:rFonts w:ascii="Consolas" w:eastAsia="Times New Roman" w:hAnsi="Consolas" w:cs="Times New Roman"/>
@@ -3441,7 +3309,6 @@
         </w:rPr>
         <w:t>colspan</w:t>
       </w:r>
-      <w:proofErr w:type="spellEnd"/>
       <w:r>
         <w:rPr>
           <w:rFonts w:ascii="Consolas" w:eastAsia="Times New Roman" w:hAnsi="Consolas" w:cs="Times New Roman"/>
@@ -3475,7 +3342,6 @@
         </w:rPr>
         <w:t xml:space="preserve"> </w:t>
       </w:r>
-      <w:proofErr w:type="spellStart"/>
       <w:r>
         <w:rPr>
           <w:rFonts w:ascii="Consolas" w:eastAsia="Times New Roman" w:hAnsi="Consolas" w:cs="Times New Roman"/>
@@ -3487,7 +3353,6 @@
         </w:rPr>
         <w:t>rowspan</w:t>
       </w:r>
-      <w:proofErr w:type="spellEnd"/>
       <w:r>
         <w:rPr>
           <w:rFonts w:ascii="Consolas" w:eastAsia="Times New Roman" w:hAnsi="Consolas" w:cs="Times New Roman"/>
@@ -3532,7 +3397,6 @@
         </w:rPr>
         <w:t xml:space="preserve"> </w:t>
       </w:r>
-      <w:proofErr w:type="spellStart"/>
       <w:r>
         <w:rPr>
           <w:rFonts w:ascii="Consolas" w:eastAsia="Times New Roman" w:hAnsi="Consolas" w:cs="Times New Roman"/>
@@ -3544,7 +3408,6 @@
         </w:rPr>
         <w:t>Варіант</w:t>
       </w:r>
-      <w:proofErr w:type="spellEnd"/>
       <w:r>
         <w:rPr>
           <w:rFonts w:ascii="Consolas" w:eastAsia="Times New Roman" w:hAnsi="Consolas" w:cs="Times New Roman"/>
@@ -3659,7 +3522,6 @@
         </w:rPr>
         <w:t xml:space="preserve"> </w:t>
       </w:r>
-      <w:proofErr w:type="spellStart"/>
       <w:r>
         <w:rPr>
           <w:rFonts w:ascii="Consolas" w:eastAsia="Times New Roman" w:hAnsi="Consolas" w:cs="Times New Roman"/>
@@ -3671,7 +3533,6 @@
         </w:rPr>
         <w:t>colspan</w:t>
       </w:r>
-      <w:proofErr w:type="spellEnd"/>
       <w:r>
         <w:rPr>
           <w:rFonts w:ascii="Consolas" w:eastAsia="Times New Roman" w:hAnsi="Consolas" w:cs="Times New Roman"/>
@@ -3705,7 +3566,6 @@
         </w:rPr>
         <w:t xml:space="preserve"> </w:t>
       </w:r>
-      <w:proofErr w:type="spellStart"/>
       <w:r>
         <w:rPr>
           <w:rFonts w:ascii="Consolas" w:eastAsia="Times New Roman" w:hAnsi="Consolas" w:cs="Times New Roman"/>
@@ -3717,7 +3577,6 @@
         </w:rPr>
         <w:t>rowspan</w:t>
       </w:r>
-      <w:proofErr w:type="spellEnd"/>
       <w:r>
         <w:rPr>
           <w:rFonts w:ascii="Consolas" w:eastAsia="Times New Roman" w:hAnsi="Consolas" w:cs="Times New Roman"/>
@@ -3865,7 +3724,6 @@
         </w:rPr>
         <w:t xml:space="preserve"> </w:t>
       </w:r>
-      <w:proofErr w:type="spellStart"/>
       <w:r>
         <w:rPr>
           <w:rFonts w:ascii="Consolas" w:eastAsia="Times New Roman" w:hAnsi="Consolas" w:cs="Times New Roman"/>
@@ -3877,7 +3735,6 @@
         </w:rPr>
         <w:t>colspan</w:t>
       </w:r>
-      <w:proofErr w:type="spellEnd"/>
       <w:r>
         <w:rPr>
           <w:rFonts w:ascii="Consolas" w:eastAsia="Times New Roman" w:hAnsi="Consolas" w:cs="Times New Roman"/>
@@ -3911,7 +3768,6 @@
         </w:rPr>
         <w:t xml:space="preserve"> </w:t>
       </w:r>
-      <w:proofErr w:type="spellStart"/>
       <w:r>
         <w:rPr>
           <w:rFonts w:ascii="Consolas" w:eastAsia="Times New Roman" w:hAnsi="Consolas" w:cs="Times New Roman"/>
@@ -3923,7 +3779,6 @@
         </w:rPr>
         <w:t>rowspan</w:t>
       </w:r>
-      <w:proofErr w:type="spellEnd"/>
       <w:r>
         <w:rPr>
           <w:rFonts w:ascii="Consolas" w:eastAsia="Times New Roman" w:hAnsi="Consolas" w:cs="Times New Roman"/>
@@ -4038,8 +3893,6 @@
         </w:rPr>
         <w:t>&lt;/</w:t>
       </w:r>
-      <w:proofErr w:type="spellStart"/>
-      <w:proofErr w:type="gramStart"/>
       <w:r>
         <w:rPr>
           <w:rFonts w:ascii="Consolas" w:eastAsia="Times New Roman" w:hAnsi="Consolas" w:cs="Times New Roman"/>
@@ -4051,8 +3904,6 @@
         </w:rPr>
         <w:t>tr</w:t>
       </w:r>
-      <w:proofErr w:type="spellEnd"/>
-      <w:proofErr w:type="gramEnd"/>
       <w:r>
         <w:rPr>
           <w:rFonts w:ascii="Consolas" w:eastAsia="Times New Roman" w:hAnsi="Consolas" w:cs="Times New Roman"/>
@@ -4101,8 +3952,6 @@
         </w:rPr>
         <w:t>&lt;</w:t>
       </w:r>
-      <w:proofErr w:type="spellStart"/>
-      <w:proofErr w:type="gramStart"/>
       <w:r>
         <w:rPr>
           <w:rFonts w:ascii="Consolas" w:eastAsia="Times New Roman" w:hAnsi="Consolas" w:cs="Times New Roman"/>
@@ -4114,8 +3963,6 @@
         </w:rPr>
         <w:t>tr</w:t>
       </w:r>
-      <w:proofErr w:type="spellEnd"/>
-      <w:proofErr w:type="gramEnd"/>
       <w:r>
         <w:rPr>
           <w:rFonts w:ascii="Consolas" w:eastAsia="Times New Roman" w:hAnsi="Consolas" w:cs="Times New Roman"/>
@@ -4186,7 +4033,6 @@
         </w:rPr>
         <w:t xml:space="preserve"> </w:t>
       </w:r>
-      <w:proofErr w:type="spellStart"/>
       <w:r>
         <w:rPr>
           <w:rFonts w:ascii="Consolas" w:eastAsia="Times New Roman" w:hAnsi="Consolas" w:cs="Times New Roman"/>
@@ -4198,7 +4044,6 @@
         </w:rPr>
         <w:t>colspan</w:t>
       </w:r>
-      <w:proofErr w:type="spellEnd"/>
       <w:r>
         <w:rPr>
           <w:rFonts w:ascii="Consolas" w:eastAsia="Times New Roman" w:hAnsi="Consolas" w:cs="Times New Roman"/>
@@ -4241,34 +4086,8 @@
           <w:szCs w:val="21"/>
           <w:lang w:val="en-US" w:eastAsia="ru-RU"/>
         </w:rPr>
-        <w:t>&amp;</w:t>
-      </w:r>
-      <w:proofErr w:type="spellStart"/>
-      <w:proofErr w:type="gramStart"/>
-      <w:r>
-        <w:rPr>
-          <w:rFonts w:ascii="Consolas" w:eastAsia="Times New Roman" w:hAnsi="Consolas" w:cs="Times New Roman"/>
-          <w:noProof w:val="0"/>
-          <w:color w:val="569CD6"/>
-          <w:sz w:val="21"/>
-          <w:szCs w:val="21"/>
-          <w:lang w:val="en-US" w:eastAsia="ru-RU"/>
-        </w:rPr>
-        <w:t>nbsp</w:t>
-      </w:r>
-      <w:proofErr w:type="spellEnd"/>
-      <w:r>
-        <w:rPr>
-          <w:rFonts w:ascii="Consolas" w:eastAsia="Times New Roman" w:hAnsi="Consolas" w:cs="Times New Roman"/>
-          <w:noProof w:val="0"/>
-          <w:color w:val="569CD6"/>
-          <w:sz w:val="21"/>
-          <w:szCs w:val="21"/>
-          <w:lang w:val="en-US" w:eastAsia="ru-RU"/>
-        </w:rPr>
-        <w:t>;</w:t>
-      </w:r>
-      <w:proofErr w:type="gramEnd"/>
+        <w:t>&amp;nbsp;</w:t>
+      </w:r>
       <w:r>
         <w:rPr>
           <w:rFonts w:ascii="Consolas" w:eastAsia="Times New Roman" w:hAnsi="Consolas" w:cs="Times New Roman"/>
@@ -4339,8 +4158,6 @@
         </w:rPr>
         <w:t>&lt;/</w:t>
       </w:r>
-      <w:proofErr w:type="spellStart"/>
-      <w:proofErr w:type="gramStart"/>
       <w:r>
         <w:rPr>
           <w:rFonts w:ascii="Consolas" w:eastAsia="Times New Roman" w:hAnsi="Consolas" w:cs="Times New Roman"/>
@@ -4352,8 +4169,6 @@
         </w:rPr>
         <w:t>tr</w:t>
       </w:r>
-      <w:proofErr w:type="spellEnd"/>
-      <w:proofErr w:type="gramEnd"/>
       <w:r>
         <w:rPr>
           <w:rFonts w:ascii="Consolas" w:eastAsia="Times New Roman" w:hAnsi="Consolas" w:cs="Times New Roman"/>
@@ -4842,31 +4657,7 @@
           <w:szCs w:val="21"/>
           <w:lang w:val="en-US" w:eastAsia="ru-RU"/>
         </w:rPr>
-        <w:t>"</w:t>
-      </w:r>
-      <w:proofErr w:type="spellStart"/>
-      <w:r>
-        <w:rPr>
-          <w:rFonts w:ascii="Consolas" w:eastAsia="Times New Roman" w:hAnsi="Consolas" w:cs="Times New Roman"/>
-          <w:noProof w:val="0"/>
-          <w:color w:val="CE9178"/>
-          <w:sz w:val="21"/>
-          <w:szCs w:val="21"/>
-          <w:lang w:val="en-US" w:eastAsia="ru-RU"/>
-        </w:rPr>
-        <w:t>yel</w:t>
-      </w:r>
-      <w:proofErr w:type="spellEnd"/>
-      <w:r>
-        <w:rPr>
-          <w:rFonts w:ascii="Consolas" w:eastAsia="Times New Roman" w:hAnsi="Consolas" w:cs="Times New Roman"/>
-          <w:noProof w:val="0"/>
-          <w:color w:val="CE9178"/>
-          <w:sz w:val="21"/>
-          <w:szCs w:val="21"/>
-          <w:lang w:val="en-US" w:eastAsia="ru-RU"/>
-        </w:rPr>
-        <w:t>"</w:t>
+        <w:t>"yel"</w:t>
       </w:r>
       <w:r>
         <w:rPr>
@@ -5002,31 +4793,7 @@
           <w:szCs w:val="21"/>
           <w:lang w:val="en-US" w:eastAsia="ru-RU"/>
         </w:rPr>
-        <w:t>"</w:t>
-      </w:r>
-      <w:proofErr w:type="spellStart"/>
-      <w:r>
-        <w:rPr>
-          <w:rFonts w:ascii="Consolas" w:eastAsia="Times New Roman" w:hAnsi="Consolas" w:cs="Times New Roman"/>
-          <w:noProof w:val="0"/>
-          <w:color w:val="CE9178"/>
-          <w:sz w:val="21"/>
-          <w:szCs w:val="21"/>
-          <w:lang w:val="en-US" w:eastAsia="ru-RU"/>
-        </w:rPr>
-        <w:t>gre</w:t>
-      </w:r>
-      <w:proofErr w:type="spellEnd"/>
-      <w:r>
-        <w:rPr>
-          <w:rFonts w:ascii="Consolas" w:eastAsia="Times New Roman" w:hAnsi="Consolas" w:cs="Times New Roman"/>
-          <w:noProof w:val="0"/>
-          <w:color w:val="CE9178"/>
-          <w:sz w:val="21"/>
-          <w:szCs w:val="21"/>
-          <w:lang w:val="en-US" w:eastAsia="ru-RU"/>
-        </w:rPr>
-        <w:t>"</w:t>
+        <w:t>"gre"</w:t>
       </w:r>
       <w:r>
         <w:rPr>
@@ -5199,7 +4966,6 @@
         </w:rPr>
         <w:t>&lt;/</w:t>
       </w:r>
-      <w:proofErr w:type="spellStart"/>
       <w:r>
         <w:rPr>
           <w:rFonts w:ascii="Consolas" w:eastAsia="Times New Roman" w:hAnsi="Consolas" w:cs="Times New Roman"/>
@@ -5211,7 +4977,6 @@
         </w:rPr>
         <w:t>body</w:t>
       </w:r>
-      <w:proofErr w:type="spellEnd"/>
       <w:r>
         <w:rPr>
           <w:rFonts w:ascii="Consolas" w:eastAsia="Times New Roman" w:hAnsi="Consolas" w:cs="Times New Roman"/>
@@ -5249,7 +5014,6 @@
         </w:rPr>
         <w:t>&lt;/</w:t>
       </w:r>
-      <w:proofErr w:type="spellStart"/>
       <w:r>
         <w:rPr>
           <w:rFonts w:ascii="Consolas" w:eastAsia="Times New Roman" w:hAnsi="Consolas" w:cs="Times New Roman"/>
@@ -5261,7 +5025,6 @@
         </w:rPr>
         <w:t>html</w:t>
       </w:r>
-      <w:proofErr w:type="spellEnd"/>
       <w:r>
         <w:rPr>
           <w:rFonts w:ascii="Consolas" w:eastAsia="Times New Roman" w:hAnsi="Consolas" w:cs="Times New Roman"/>
@@ -5319,7 +5082,6 @@
           <w:bCs/>
           <w:sz w:val="24"/>
           <w:szCs w:val="24"/>
-          <w:lang w:val="ru-RU"/>
         </w:rPr>
         <w:t>а</w:t>
       </w:r>
@@ -5581,7 +5343,6 @@
           <w:lang w:val="uk-UA" w:eastAsia="ru-RU"/>
         </w:rPr>
       </w:pPr>
-      <w:proofErr w:type="spellStart"/>
       <w:r>
         <w:rPr>
           <w:rFonts w:ascii="Consolas" w:eastAsia="Times New Roman" w:hAnsi="Consolas" w:cs="Times New Roman"/>
@@ -5593,7 +5354,6 @@
         </w:rPr>
         <w:t>table</w:t>
       </w:r>
-      <w:proofErr w:type="spellEnd"/>
       <w:r>
         <w:rPr>
           <w:rFonts w:ascii="Consolas" w:eastAsia="Times New Roman" w:hAnsi="Consolas" w:cs="Times New Roman"/>
@@ -5664,7 +5424,6 @@
         </w:rPr>
         <w:t xml:space="preserve"> </w:t>
       </w:r>
-      <w:proofErr w:type="spellStart"/>
       <w:r>
         <w:rPr>
           <w:rFonts w:ascii="Consolas" w:eastAsia="Times New Roman" w:hAnsi="Consolas" w:cs="Times New Roman"/>
@@ -5676,7 +5435,6 @@
         </w:rPr>
         <w:t>width</w:t>
       </w:r>
-      <w:proofErr w:type="spellEnd"/>
       <w:r>
         <w:rPr>
           <w:rFonts w:ascii="Consolas" w:eastAsia="Times New Roman" w:hAnsi="Consolas" w:cs="Times New Roman"/>
@@ -5699,7 +5457,6 @@
         </w:rPr>
         <w:t>600</w:t>
       </w:r>
-      <w:proofErr w:type="spellStart"/>
       <w:r>
         <w:rPr>
           <w:rFonts w:ascii="Consolas" w:eastAsia="Times New Roman" w:hAnsi="Consolas" w:cs="Times New Roman"/>
@@ -5711,7 +5468,6 @@
         </w:rPr>
         <w:t>px</w:t>
       </w:r>
-      <w:proofErr w:type="spellEnd"/>
       <w:r>
         <w:rPr>
           <w:rFonts w:ascii="Consolas" w:eastAsia="Times New Roman" w:hAnsi="Consolas" w:cs="Times New Roman"/>
@@ -5782,7 +5538,6 @@
         </w:rPr>
         <w:t xml:space="preserve"> </w:t>
       </w:r>
-      <w:proofErr w:type="gramStart"/>
       <w:r>
         <w:rPr>
           <w:rFonts w:ascii="Consolas" w:eastAsia="Times New Roman" w:hAnsi="Consolas" w:cs="Times New Roman"/>
@@ -5794,7 +5549,6 @@
         </w:rPr>
         <w:t>height</w:t>
       </w:r>
-      <w:proofErr w:type="gramEnd"/>
       <w:r>
         <w:rPr>
           <w:rFonts w:ascii="Consolas" w:eastAsia="Times New Roman" w:hAnsi="Consolas" w:cs="Times New Roman"/>
@@ -5854,7 +5608,6 @@
         </w:rPr>
         <w:t xml:space="preserve">    </w:t>
       </w:r>
-      <w:proofErr w:type="gramStart"/>
       <w:r>
         <w:rPr>
           <w:rFonts w:ascii="Consolas" w:eastAsia="Times New Roman" w:hAnsi="Consolas" w:cs="Times New Roman"/>
@@ -5866,7 +5619,6 @@
         </w:rPr>
         <w:t>border-collapse</w:t>
       </w:r>
-      <w:proofErr w:type="gramEnd"/>
       <w:r>
         <w:rPr>
           <w:rFonts w:ascii="Consolas" w:eastAsia="Times New Roman" w:hAnsi="Consolas" w:cs="Times New Roman"/>
@@ -5956,7 +5708,6 @@
           <w:lang w:val="en-US" w:eastAsia="ru-RU"/>
         </w:rPr>
       </w:pPr>
-      <w:proofErr w:type="gramStart"/>
       <w:r>
         <w:rPr>
           <w:rFonts w:ascii="Consolas" w:eastAsia="Times New Roman" w:hAnsi="Consolas" w:cs="Times New Roman"/>
@@ -5979,7 +5730,6 @@
         </w:rPr>
         <w:t xml:space="preserve">  {</w:t>
       </w:r>
-      <w:proofErr w:type="gramEnd"/>
     </w:p>
     <w:p>
       <w:pPr>
@@ -6006,7 +5756,6 @@
         </w:rPr>
         <w:t xml:space="preserve">    </w:t>
       </w:r>
-      <w:proofErr w:type="gramStart"/>
       <w:r>
         <w:rPr>
           <w:rFonts w:ascii="Consolas" w:eastAsia="Times New Roman" w:hAnsi="Consolas" w:cs="Times New Roman"/>
@@ -6018,7 +5767,6 @@
         </w:rPr>
         <w:t>padding</w:t>
       </w:r>
-      <w:proofErr w:type="gramEnd"/>
       <w:r>
         <w:rPr>
           <w:rFonts w:ascii="Consolas" w:eastAsia="Times New Roman" w:hAnsi="Consolas" w:cs="Times New Roman"/>
@@ -6078,7 +5826,6 @@
         </w:rPr>
         <w:t xml:space="preserve">    </w:t>
       </w:r>
-      <w:proofErr w:type="gramStart"/>
       <w:r>
         <w:rPr>
           <w:rFonts w:ascii="Consolas" w:eastAsia="Times New Roman" w:hAnsi="Consolas" w:cs="Times New Roman"/>
@@ -6090,7 +5837,6 @@
         </w:rPr>
         <w:t>border</w:t>
       </w:r>
-      <w:proofErr w:type="gramEnd"/>
       <w:r>
         <w:rPr>
           <w:rFonts w:ascii="Consolas" w:eastAsia="Times New Roman" w:hAnsi="Consolas" w:cs="Times New Roman"/>
@@ -6235,8 +5981,6 @@
           <w:lang w:val="en-US" w:eastAsia="ru-RU"/>
         </w:rPr>
       </w:pPr>
-      <w:proofErr w:type="spellStart"/>
-      <w:proofErr w:type="gramStart"/>
       <w:r>
         <w:rPr>
           <w:rFonts w:ascii="Consolas" w:eastAsia="Times New Roman" w:hAnsi="Consolas" w:cs="Times New Roman"/>
@@ -6248,8 +5992,6 @@
         </w:rPr>
         <w:t>tr</w:t>
       </w:r>
-      <w:proofErr w:type="spellEnd"/>
-      <w:proofErr w:type="gramEnd"/>
       <w:r>
         <w:rPr>
           <w:rFonts w:ascii="Consolas" w:eastAsia="Times New Roman" w:hAnsi="Consolas" w:cs="Times New Roman"/>
@@ -6287,7 +6029,6 @@
         </w:rPr>
         <w:t xml:space="preserve">    </w:t>
       </w:r>
-      <w:proofErr w:type="gramStart"/>
       <w:r>
         <w:rPr>
           <w:rFonts w:ascii="Consolas" w:eastAsia="Times New Roman" w:hAnsi="Consolas" w:cs="Times New Roman"/>
@@ -6299,7 +6040,6 @@
         </w:rPr>
         <w:t>background-color</w:t>
       </w:r>
-      <w:proofErr w:type="gramEnd"/>
       <w:r>
         <w:rPr>
           <w:rFonts w:ascii="Consolas" w:eastAsia="Times New Roman" w:hAnsi="Consolas" w:cs="Times New Roman"/>
@@ -6359,7 +6099,6 @@
         </w:rPr>
         <w:t xml:space="preserve">    </w:t>
       </w:r>
-      <w:proofErr w:type="gramStart"/>
       <w:r>
         <w:rPr>
           <w:rFonts w:ascii="Consolas" w:eastAsia="Times New Roman" w:hAnsi="Consolas" w:cs="Times New Roman"/>
@@ -6371,7 +6110,6 @@
         </w:rPr>
         <w:t>color</w:t>
       </w:r>
-      <w:proofErr w:type="gramEnd"/>
       <w:r>
         <w:rPr>
           <w:rFonts w:ascii="Consolas" w:eastAsia="Times New Roman" w:hAnsi="Consolas" w:cs="Times New Roman"/>
@@ -6392,21 +6130,8 @@
           <w:szCs w:val="21"/>
           <w:lang w:val="en-US" w:eastAsia="ru-RU"/>
         </w:rPr>
-        <w:t>#</w:t>
-      </w:r>
-      <w:proofErr w:type="spellStart"/>
-      <w:r>
-        <w:rPr>
-          <w:rFonts w:ascii="Consolas" w:eastAsia="Times New Roman" w:hAnsi="Consolas" w:cs="Times New Roman"/>
-          <w:noProof w:val="0"/>
-          <w:color w:val="CE9178"/>
-          <w:sz w:val="21"/>
-          <w:szCs w:val="21"/>
-          <w:lang w:val="en-US" w:eastAsia="ru-RU"/>
-        </w:rPr>
-        <w:t>fff</w:t>
-      </w:r>
-      <w:proofErr w:type="spellEnd"/>
+        <w:t>#fff</w:t>
+      </w:r>
       <w:r>
         <w:rPr>
           <w:rFonts w:ascii="Consolas" w:eastAsia="Times New Roman" w:hAnsi="Consolas" w:cs="Times New Roman"/>
@@ -6474,8 +6199,6 @@
           <w:lang w:val="en-US" w:eastAsia="ru-RU"/>
         </w:rPr>
       </w:pPr>
-      <w:proofErr w:type="spellStart"/>
-      <w:proofErr w:type="gramStart"/>
       <w:r>
         <w:rPr>
           <w:rFonts w:ascii="Consolas" w:eastAsia="Times New Roman" w:hAnsi="Consolas" w:cs="Times New Roman"/>
@@ -6485,21 +6208,8 @@
           <w:szCs w:val="21"/>
           <w:lang w:val="en-US" w:eastAsia="ru-RU"/>
         </w:rPr>
-        <w:t>tr:</w:t>
-      </w:r>
-      <w:proofErr w:type="gramEnd"/>
-      <w:r>
-        <w:rPr>
-          <w:rFonts w:ascii="Consolas" w:eastAsia="Times New Roman" w:hAnsi="Consolas" w:cs="Times New Roman"/>
-          <w:noProof w:val="0"/>
-          <w:color w:val="D7BA7D"/>
-          <w:sz w:val="21"/>
-          <w:szCs w:val="21"/>
-          <w:lang w:val="en-US" w:eastAsia="ru-RU"/>
-        </w:rPr>
-        <w:t>hover</w:t>
-      </w:r>
-      <w:proofErr w:type="spellEnd"/>
+        <w:t>tr:hover</w:t>
+      </w:r>
       <w:r>
         <w:rPr>
           <w:rFonts w:ascii="Consolas" w:eastAsia="Times New Roman" w:hAnsi="Consolas" w:cs="Times New Roman"/>
@@ -6538,7 +6248,6 @@
         <w:lastRenderedPageBreak/>
         <w:t xml:space="preserve">    </w:t>
       </w:r>
-      <w:proofErr w:type="gramStart"/>
       <w:r>
         <w:rPr>
           <w:rFonts w:ascii="Consolas" w:eastAsia="Times New Roman" w:hAnsi="Consolas" w:cs="Times New Roman"/>
@@ -6550,7 +6259,6 @@
         </w:rPr>
         <w:t>background-color</w:t>
       </w:r>
-      <w:proofErr w:type="gramEnd"/>
       <w:r>
         <w:rPr>
           <w:rFonts w:ascii="Consolas" w:eastAsia="Times New Roman" w:hAnsi="Consolas" w:cs="Times New Roman"/>
@@ -6688,7 +6396,6 @@
         </w:rPr>
         <w:t xml:space="preserve">    </w:t>
       </w:r>
-      <w:proofErr w:type="gramStart"/>
       <w:r>
         <w:rPr>
           <w:rFonts w:ascii="Consolas" w:eastAsia="Times New Roman" w:hAnsi="Consolas" w:cs="Times New Roman"/>
@@ -6700,7 +6407,6 @@
         </w:rPr>
         <w:t>position</w:t>
       </w:r>
-      <w:proofErr w:type="gramEnd"/>
       <w:r>
         <w:rPr>
           <w:rFonts w:ascii="Consolas" w:eastAsia="Times New Roman" w:hAnsi="Consolas" w:cs="Times New Roman"/>
@@ -6760,7 +6466,6 @@
         </w:rPr>
         <w:t xml:space="preserve">    </w:t>
       </w:r>
-      <w:proofErr w:type="gramStart"/>
       <w:r>
         <w:rPr>
           <w:rFonts w:ascii="Consolas" w:eastAsia="Times New Roman" w:hAnsi="Consolas" w:cs="Times New Roman"/>
@@ -6772,7 +6477,6 @@
         </w:rPr>
         <w:t>margin-top</w:t>
       </w:r>
-      <w:proofErr w:type="gramEnd"/>
       <w:r>
         <w:rPr>
           <w:rFonts w:ascii="Consolas" w:eastAsia="Times New Roman" w:hAnsi="Consolas" w:cs="Times New Roman"/>
@@ -6832,7 +6536,6 @@
         </w:rPr>
         <w:t xml:space="preserve">    </w:t>
       </w:r>
-      <w:proofErr w:type="gramStart"/>
       <w:r>
         <w:rPr>
           <w:rFonts w:ascii="Consolas" w:eastAsia="Times New Roman" w:hAnsi="Consolas" w:cs="Times New Roman"/>
@@ -6844,7 +6547,6 @@
         </w:rPr>
         <w:t>margin-left</w:t>
       </w:r>
-      <w:proofErr w:type="gramEnd"/>
       <w:r>
         <w:rPr>
           <w:rFonts w:ascii="Consolas" w:eastAsia="Times New Roman" w:hAnsi="Consolas" w:cs="Times New Roman"/>
@@ -6904,7 +6606,6 @@
         </w:rPr>
         <w:t xml:space="preserve">    </w:t>
       </w:r>
-      <w:proofErr w:type="gramStart"/>
       <w:r>
         <w:rPr>
           <w:rFonts w:ascii="Consolas" w:eastAsia="Times New Roman" w:hAnsi="Consolas" w:cs="Times New Roman"/>
@@ -6916,7 +6617,6 @@
         </w:rPr>
         <w:t>width</w:t>
       </w:r>
-      <w:proofErr w:type="gramEnd"/>
       <w:r>
         <w:rPr>
           <w:rFonts w:ascii="Consolas" w:eastAsia="Times New Roman" w:hAnsi="Consolas" w:cs="Times New Roman"/>
@@ -6976,7 +6676,6 @@
         </w:rPr>
         <w:t xml:space="preserve">    </w:t>
       </w:r>
-      <w:proofErr w:type="gramStart"/>
       <w:r>
         <w:rPr>
           <w:rFonts w:ascii="Consolas" w:eastAsia="Times New Roman" w:hAnsi="Consolas" w:cs="Times New Roman"/>
@@ -6988,7 +6687,6 @@
         </w:rPr>
         <w:t>height</w:t>
       </w:r>
-      <w:proofErr w:type="gramEnd"/>
       <w:r>
         <w:rPr>
           <w:rFonts w:ascii="Consolas" w:eastAsia="Times New Roman" w:hAnsi="Consolas" w:cs="Times New Roman"/>
@@ -7048,7 +6746,6 @@
         </w:rPr>
         <w:t xml:space="preserve">    </w:t>
       </w:r>
-      <w:proofErr w:type="gramStart"/>
       <w:r>
         <w:rPr>
           <w:rFonts w:ascii="Consolas" w:eastAsia="Times New Roman" w:hAnsi="Consolas" w:cs="Times New Roman"/>
@@ -7060,7 +6757,6 @@
         </w:rPr>
         <w:t>background</w:t>
       </w:r>
-      <w:proofErr w:type="gramEnd"/>
       <w:r>
         <w:rPr>
           <w:rFonts w:ascii="Consolas" w:eastAsia="Times New Roman" w:hAnsi="Consolas" w:cs="Times New Roman"/>
@@ -7072,7 +6768,6 @@
         </w:rPr>
         <w:t xml:space="preserve">: </w:t>
       </w:r>
-      <w:proofErr w:type="spellStart"/>
       <w:r>
         <w:rPr>
           <w:rFonts w:ascii="Consolas" w:eastAsia="Times New Roman" w:hAnsi="Consolas" w:cs="Times New Roman"/>
@@ -7084,7 +6779,6 @@
         </w:rPr>
         <w:t>rgb</w:t>
       </w:r>
-      <w:proofErr w:type="spellEnd"/>
       <w:r>
         <w:rPr>
           <w:rFonts w:ascii="Consolas" w:eastAsia="Times New Roman" w:hAnsi="Consolas" w:cs="Times New Roman"/>
@@ -7188,7 +6882,6 @@
         </w:rPr>
         <w:t xml:space="preserve">    </w:t>
       </w:r>
-      <w:proofErr w:type="gramStart"/>
       <w:r>
         <w:rPr>
           <w:rFonts w:ascii="Consolas" w:eastAsia="Times New Roman" w:hAnsi="Consolas" w:cs="Times New Roman"/>
@@ -7200,7 +6893,6 @@
         </w:rPr>
         <w:t>border-radius</w:t>
       </w:r>
-      <w:proofErr w:type="gramEnd"/>
       <w:r>
         <w:rPr>
           <w:rFonts w:ascii="Consolas" w:eastAsia="Times New Roman" w:hAnsi="Consolas" w:cs="Times New Roman"/>
@@ -7325,19 +7017,7 @@
           <w:szCs w:val="21"/>
           <w:lang w:val="en-US" w:eastAsia="ru-RU"/>
         </w:rPr>
-        <w:t>#</w:t>
-      </w:r>
-      <w:proofErr w:type="gramStart"/>
-      <w:r>
-        <w:rPr>
-          <w:rFonts w:ascii="Consolas" w:eastAsia="Times New Roman" w:hAnsi="Consolas" w:cs="Times New Roman"/>
-          <w:noProof w:val="0"/>
-          <w:color w:val="D7BA7D"/>
-          <w:sz w:val="21"/>
-          <w:szCs w:val="21"/>
-          <w:lang w:val="en-US" w:eastAsia="ru-RU"/>
-        </w:rPr>
-        <w:t>red</w:t>
+        <w:t>#red</w:t>
       </w:r>
       <w:r>
         <w:rPr>
@@ -7350,7 +7030,6 @@
         </w:rPr>
         <w:t>{</w:t>
       </w:r>
-      <w:proofErr w:type="gramEnd"/>
     </w:p>
     <w:p>
       <w:pPr>
@@ -7377,7 +7056,6 @@
         </w:rPr>
         <w:t xml:space="preserve">    </w:t>
       </w:r>
-      <w:proofErr w:type="gramStart"/>
       <w:r>
         <w:rPr>
           <w:rFonts w:ascii="Consolas" w:eastAsia="Times New Roman" w:hAnsi="Consolas" w:cs="Times New Roman"/>
@@ -7389,7 +7067,6 @@
         </w:rPr>
         <w:t>width</w:t>
       </w:r>
-      <w:proofErr w:type="gramEnd"/>
       <w:r>
         <w:rPr>
           <w:rFonts w:ascii="Consolas" w:eastAsia="Times New Roman" w:hAnsi="Consolas" w:cs="Times New Roman"/>
@@ -7449,7 +7126,6 @@
         </w:rPr>
         <w:t xml:space="preserve">    </w:t>
       </w:r>
-      <w:proofErr w:type="gramStart"/>
       <w:r>
         <w:rPr>
           <w:rFonts w:ascii="Consolas" w:eastAsia="Times New Roman" w:hAnsi="Consolas" w:cs="Times New Roman"/>
@@ -7461,7 +7137,6 @@
         </w:rPr>
         <w:t>height</w:t>
       </w:r>
-      <w:proofErr w:type="gramEnd"/>
       <w:r>
         <w:rPr>
           <w:rFonts w:ascii="Consolas" w:eastAsia="Times New Roman" w:hAnsi="Consolas" w:cs="Times New Roman"/>
@@ -7521,7 +7196,6 @@
         </w:rPr>
         <w:t xml:space="preserve">    </w:t>
       </w:r>
-      <w:proofErr w:type="gramStart"/>
       <w:r>
         <w:rPr>
           <w:rFonts w:ascii="Consolas" w:eastAsia="Times New Roman" w:hAnsi="Consolas" w:cs="Times New Roman"/>
@@ -7533,7 +7207,6 @@
         </w:rPr>
         <w:t>background-color</w:t>
       </w:r>
-      <w:proofErr w:type="gramEnd"/>
       <w:r>
         <w:rPr>
           <w:rFonts w:ascii="Consolas" w:eastAsia="Times New Roman" w:hAnsi="Consolas" w:cs="Times New Roman"/>
@@ -7593,7 +7266,6 @@
         </w:rPr>
         <w:t xml:space="preserve">    </w:t>
       </w:r>
-      <w:proofErr w:type="gramStart"/>
       <w:r>
         <w:rPr>
           <w:rFonts w:ascii="Consolas" w:eastAsia="Times New Roman" w:hAnsi="Consolas" w:cs="Times New Roman"/>
@@ -7605,7 +7277,6 @@
         </w:rPr>
         <w:t>border-radius</w:t>
       </w:r>
-      <w:proofErr w:type="gramEnd"/>
       <w:r>
         <w:rPr>
           <w:rFonts w:ascii="Consolas" w:eastAsia="Times New Roman" w:hAnsi="Consolas" w:cs="Times New Roman"/>
@@ -7665,7 +7336,6 @@
         </w:rPr>
         <w:t xml:space="preserve">    </w:t>
       </w:r>
-      <w:proofErr w:type="gramStart"/>
       <w:r>
         <w:rPr>
           <w:rFonts w:ascii="Consolas" w:eastAsia="Times New Roman" w:hAnsi="Consolas" w:cs="Times New Roman"/>
@@ -7677,7 +7347,6 @@
         </w:rPr>
         <w:t>position</w:t>
       </w:r>
-      <w:proofErr w:type="gramEnd"/>
       <w:r>
         <w:rPr>
           <w:rFonts w:ascii="Consolas" w:eastAsia="Times New Roman" w:hAnsi="Consolas" w:cs="Times New Roman"/>
@@ -7737,7 +7406,6 @@
         </w:rPr>
         <w:t xml:space="preserve">    </w:t>
       </w:r>
-      <w:proofErr w:type="gramStart"/>
       <w:r>
         <w:rPr>
           <w:rFonts w:ascii="Consolas" w:eastAsia="Times New Roman" w:hAnsi="Consolas" w:cs="Times New Roman"/>
@@ -7749,7 +7417,6 @@
         </w:rPr>
         <w:t>border</w:t>
       </w:r>
-      <w:proofErr w:type="gramEnd"/>
       <w:r>
         <w:rPr>
           <w:rFonts w:ascii="Consolas" w:eastAsia="Times New Roman" w:hAnsi="Consolas" w:cs="Times New Roman"/>
@@ -7853,7 +7520,6 @@
         </w:rPr>
         <w:t xml:space="preserve">    </w:t>
       </w:r>
-      <w:proofErr w:type="gramStart"/>
       <w:r>
         <w:rPr>
           <w:rFonts w:ascii="Consolas" w:eastAsia="Times New Roman" w:hAnsi="Consolas" w:cs="Times New Roman"/>
@@ -7865,7 +7531,6 @@
         </w:rPr>
         <w:t>left</w:t>
       </w:r>
-      <w:proofErr w:type="gramEnd"/>
       <w:r>
         <w:rPr>
           <w:rFonts w:ascii="Consolas" w:eastAsia="Times New Roman" w:hAnsi="Consolas" w:cs="Times New Roman"/>
@@ -7925,7 +7590,6 @@
         </w:rPr>
         <w:t xml:space="preserve">    </w:t>
       </w:r>
-      <w:proofErr w:type="gramStart"/>
       <w:r>
         <w:rPr>
           <w:rFonts w:ascii="Consolas" w:eastAsia="Times New Roman" w:hAnsi="Consolas" w:cs="Times New Roman"/>
@@ -7937,7 +7601,6 @@
         </w:rPr>
         <w:t>top</w:t>
       </w:r>
-      <w:proofErr w:type="gramEnd"/>
       <w:r>
         <w:rPr>
           <w:rFonts w:ascii="Consolas" w:eastAsia="Times New Roman" w:hAnsi="Consolas" w:cs="Times New Roman"/>
@@ -8021,22 +7684,8 @@
           <w:szCs w:val="21"/>
           <w:lang w:val="en-US" w:eastAsia="ru-RU"/>
         </w:rPr>
-        <w:t>#</w:t>
-      </w:r>
-      <w:proofErr w:type="spellStart"/>
-      <w:proofErr w:type="gramStart"/>
-      <w:r>
-        <w:rPr>
-          <w:rFonts w:ascii="Consolas" w:eastAsia="Times New Roman" w:hAnsi="Consolas" w:cs="Times New Roman"/>
-          <w:noProof w:val="0"/>
-          <w:color w:val="D7BA7D"/>
-          <w:sz w:val="21"/>
-          <w:szCs w:val="21"/>
-          <w:lang w:val="en-US" w:eastAsia="ru-RU"/>
-        </w:rPr>
-        <w:t>yel</w:t>
-      </w:r>
-      <w:proofErr w:type="spellEnd"/>
+        <w:t>#yel</w:t>
+      </w:r>
       <w:r>
         <w:rPr>
           <w:rFonts w:ascii="Consolas" w:eastAsia="Times New Roman" w:hAnsi="Consolas" w:cs="Times New Roman"/>
@@ -8048,7 +7697,6 @@
         </w:rPr>
         <w:t>{</w:t>
       </w:r>
-      <w:proofErr w:type="gramEnd"/>
     </w:p>
     <w:p>
       <w:pPr>
@@ -8075,7 +7723,6 @@
         </w:rPr>
         <w:t xml:space="preserve">    </w:t>
       </w:r>
-      <w:proofErr w:type="gramStart"/>
       <w:r>
         <w:rPr>
           <w:rFonts w:ascii="Consolas" w:eastAsia="Times New Roman" w:hAnsi="Consolas" w:cs="Times New Roman"/>
@@ -8087,7 +7734,6 @@
         </w:rPr>
         <w:t>width</w:t>
       </w:r>
-      <w:proofErr w:type="gramEnd"/>
       <w:r>
         <w:rPr>
           <w:rFonts w:ascii="Consolas" w:eastAsia="Times New Roman" w:hAnsi="Consolas" w:cs="Times New Roman"/>
@@ -8147,7 +7793,6 @@
         </w:rPr>
         <w:t xml:space="preserve">    </w:t>
       </w:r>
-      <w:proofErr w:type="gramStart"/>
       <w:r>
         <w:rPr>
           <w:rFonts w:ascii="Consolas" w:eastAsia="Times New Roman" w:hAnsi="Consolas" w:cs="Times New Roman"/>
@@ -8159,7 +7804,6 @@
         </w:rPr>
         <w:t>height</w:t>
       </w:r>
-      <w:proofErr w:type="gramEnd"/>
       <w:r>
         <w:rPr>
           <w:rFonts w:ascii="Consolas" w:eastAsia="Times New Roman" w:hAnsi="Consolas" w:cs="Times New Roman"/>
@@ -8219,7 +7863,6 @@
         </w:rPr>
         <w:t xml:space="preserve">    </w:t>
       </w:r>
-      <w:proofErr w:type="gramStart"/>
       <w:r>
         <w:rPr>
           <w:rFonts w:ascii="Consolas" w:eastAsia="Times New Roman" w:hAnsi="Consolas" w:cs="Times New Roman"/>
@@ -8231,7 +7874,6 @@
         </w:rPr>
         <w:t>background-color</w:t>
       </w:r>
-      <w:proofErr w:type="gramEnd"/>
       <w:r>
         <w:rPr>
           <w:rFonts w:ascii="Consolas" w:eastAsia="Times New Roman" w:hAnsi="Consolas" w:cs="Times New Roman"/>
@@ -8291,7 +7933,6 @@
         </w:rPr>
         <w:t xml:space="preserve">    </w:t>
       </w:r>
-      <w:proofErr w:type="gramStart"/>
       <w:r>
         <w:rPr>
           <w:rFonts w:ascii="Consolas" w:eastAsia="Times New Roman" w:hAnsi="Consolas" w:cs="Times New Roman"/>
@@ -8303,7 +7944,6 @@
         </w:rPr>
         <w:t>border-radius</w:t>
       </w:r>
-      <w:proofErr w:type="gramEnd"/>
       <w:r>
         <w:rPr>
           <w:rFonts w:ascii="Consolas" w:eastAsia="Times New Roman" w:hAnsi="Consolas" w:cs="Times New Roman"/>
@@ -8363,7 +8003,6 @@
         </w:rPr>
         <w:t xml:space="preserve">    </w:t>
       </w:r>
-      <w:proofErr w:type="gramStart"/>
       <w:r>
         <w:rPr>
           <w:rFonts w:ascii="Consolas" w:eastAsia="Times New Roman" w:hAnsi="Consolas" w:cs="Times New Roman"/>
@@ -8375,7 +8014,6 @@
         </w:rPr>
         <w:t>position</w:t>
       </w:r>
-      <w:proofErr w:type="gramEnd"/>
       <w:r>
         <w:rPr>
           <w:rFonts w:ascii="Consolas" w:eastAsia="Times New Roman" w:hAnsi="Consolas" w:cs="Times New Roman"/>
@@ -8435,7 +8073,6 @@
         </w:rPr>
         <w:t xml:space="preserve">    </w:t>
       </w:r>
-      <w:proofErr w:type="gramStart"/>
       <w:r>
         <w:rPr>
           <w:rFonts w:ascii="Consolas" w:eastAsia="Times New Roman" w:hAnsi="Consolas" w:cs="Times New Roman"/>
@@ -8447,7 +8084,6 @@
         </w:rPr>
         <w:t>border</w:t>
       </w:r>
-      <w:proofErr w:type="gramEnd"/>
       <w:r>
         <w:rPr>
           <w:rFonts w:ascii="Consolas" w:eastAsia="Times New Roman" w:hAnsi="Consolas" w:cs="Times New Roman"/>
@@ -8551,7 +8187,6 @@
         </w:rPr>
         <w:t xml:space="preserve">    </w:t>
       </w:r>
-      <w:proofErr w:type="gramStart"/>
       <w:r>
         <w:rPr>
           <w:rFonts w:ascii="Consolas" w:eastAsia="Times New Roman" w:hAnsi="Consolas" w:cs="Times New Roman"/>
@@ -8563,7 +8198,6 @@
         </w:rPr>
         <w:t>top</w:t>
       </w:r>
-      <w:proofErr w:type="gramEnd"/>
       <w:r>
         <w:rPr>
           <w:rFonts w:ascii="Consolas" w:eastAsia="Times New Roman" w:hAnsi="Consolas" w:cs="Times New Roman"/>
@@ -8623,7 +8257,6 @@
         </w:rPr>
         <w:t xml:space="preserve">    </w:t>
       </w:r>
-      <w:proofErr w:type="gramStart"/>
       <w:r>
         <w:rPr>
           <w:rFonts w:ascii="Consolas" w:eastAsia="Times New Roman" w:hAnsi="Consolas" w:cs="Times New Roman"/>
@@ -8635,7 +8268,6 @@
         </w:rPr>
         <w:t>left</w:t>
       </w:r>
-      <w:proofErr w:type="gramEnd"/>
       <w:r>
         <w:rPr>
           <w:rFonts w:ascii="Consolas" w:eastAsia="Times New Roman" w:hAnsi="Consolas" w:cs="Times New Roman"/>
@@ -8719,22 +8351,8 @@
           <w:szCs w:val="21"/>
           <w:lang w:val="en-US" w:eastAsia="ru-RU"/>
         </w:rPr>
-        <w:t>#</w:t>
-      </w:r>
-      <w:proofErr w:type="spellStart"/>
-      <w:proofErr w:type="gramStart"/>
-      <w:r>
-        <w:rPr>
-          <w:rFonts w:ascii="Consolas" w:eastAsia="Times New Roman" w:hAnsi="Consolas" w:cs="Times New Roman"/>
-          <w:noProof w:val="0"/>
-          <w:color w:val="D7BA7D"/>
-          <w:sz w:val="21"/>
-          <w:szCs w:val="21"/>
-          <w:lang w:val="en-US" w:eastAsia="ru-RU"/>
-        </w:rPr>
-        <w:t>gre</w:t>
-      </w:r>
-      <w:proofErr w:type="spellEnd"/>
+        <w:t>#gre</w:t>
+      </w:r>
       <w:r>
         <w:rPr>
           <w:rFonts w:ascii="Consolas" w:eastAsia="Times New Roman" w:hAnsi="Consolas" w:cs="Times New Roman"/>
@@ -8746,7 +8364,6 @@
         </w:rPr>
         <w:t>{</w:t>
       </w:r>
-      <w:proofErr w:type="gramEnd"/>
     </w:p>
     <w:p>
       <w:pPr>
@@ -8773,7 +8390,6 @@
         </w:rPr>
         <w:t xml:space="preserve">    </w:t>
       </w:r>
-      <w:proofErr w:type="gramStart"/>
       <w:r>
         <w:rPr>
           <w:rFonts w:ascii="Consolas" w:eastAsia="Times New Roman" w:hAnsi="Consolas" w:cs="Times New Roman"/>
@@ -8785,7 +8401,6 @@
         </w:rPr>
         <w:t>width</w:t>
       </w:r>
-      <w:proofErr w:type="gramEnd"/>
       <w:r>
         <w:rPr>
           <w:rFonts w:ascii="Consolas" w:eastAsia="Times New Roman" w:hAnsi="Consolas" w:cs="Times New Roman"/>
@@ -8845,7 +8460,6 @@
         </w:rPr>
         <w:t xml:space="preserve">    </w:t>
       </w:r>
-      <w:proofErr w:type="gramStart"/>
       <w:r>
         <w:rPr>
           <w:rFonts w:ascii="Consolas" w:eastAsia="Times New Roman" w:hAnsi="Consolas" w:cs="Times New Roman"/>
@@ -8857,7 +8471,6 @@
         </w:rPr>
         <w:t>height</w:t>
       </w:r>
-      <w:proofErr w:type="gramEnd"/>
       <w:r>
         <w:rPr>
           <w:rFonts w:ascii="Consolas" w:eastAsia="Times New Roman" w:hAnsi="Consolas" w:cs="Times New Roman"/>
@@ -8917,7 +8530,6 @@
         </w:rPr>
         <w:t xml:space="preserve">    </w:t>
       </w:r>
-      <w:proofErr w:type="gramStart"/>
       <w:r>
         <w:rPr>
           <w:rFonts w:ascii="Consolas" w:eastAsia="Times New Roman" w:hAnsi="Consolas" w:cs="Times New Roman"/>
@@ -8929,7 +8541,6 @@
         </w:rPr>
         <w:t>background-color</w:t>
       </w:r>
-      <w:proofErr w:type="gramEnd"/>
       <w:r>
         <w:rPr>
           <w:rFonts w:ascii="Consolas" w:eastAsia="Times New Roman" w:hAnsi="Consolas" w:cs="Times New Roman"/>
@@ -8989,7 +8600,6 @@
         </w:rPr>
         <w:t xml:space="preserve">    </w:t>
       </w:r>
-      <w:proofErr w:type="gramStart"/>
       <w:r>
         <w:rPr>
           <w:rFonts w:ascii="Consolas" w:eastAsia="Times New Roman" w:hAnsi="Consolas" w:cs="Times New Roman"/>
@@ -9001,7 +8611,6 @@
         </w:rPr>
         <w:t>border-radius</w:t>
       </w:r>
-      <w:proofErr w:type="gramEnd"/>
       <w:r>
         <w:rPr>
           <w:rFonts w:ascii="Consolas" w:eastAsia="Times New Roman" w:hAnsi="Consolas" w:cs="Times New Roman"/>
@@ -9061,7 +8670,6 @@
         </w:rPr>
         <w:t xml:space="preserve">    </w:t>
       </w:r>
-      <w:proofErr w:type="gramStart"/>
       <w:r>
         <w:rPr>
           <w:rFonts w:ascii="Consolas" w:eastAsia="Times New Roman" w:hAnsi="Consolas" w:cs="Times New Roman"/>
@@ -9073,7 +8681,6 @@
         </w:rPr>
         <w:t>position</w:t>
       </w:r>
-      <w:proofErr w:type="gramEnd"/>
       <w:r>
         <w:rPr>
           <w:rFonts w:ascii="Consolas" w:eastAsia="Times New Roman" w:hAnsi="Consolas" w:cs="Times New Roman"/>
@@ -9133,7 +8740,6 @@
         </w:rPr>
         <w:t xml:space="preserve">    </w:t>
       </w:r>
-      <w:proofErr w:type="gramStart"/>
       <w:r>
         <w:rPr>
           <w:rFonts w:ascii="Consolas" w:eastAsia="Times New Roman" w:hAnsi="Consolas" w:cs="Times New Roman"/>
@@ -9145,7 +8751,6 @@
         </w:rPr>
         <w:t>border</w:t>
       </w:r>
-      <w:proofErr w:type="gramEnd"/>
       <w:r>
         <w:rPr>
           <w:rFonts w:ascii="Consolas" w:eastAsia="Times New Roman" w:hAnsi="Consolas" w:cs="Times New Roman"/>
@@ -9249,7 +8854,6 @@
         </w:rPr>
         <w:t xml:space="preserve">    </w:t>
       </w:r>
-      <w:proofErr w:type="spellStart"/>
       <w:r>
         <w:rPr>
           <w:rFonts w:ascii="Consolas" w:eastAsia="Times New Roman" w:hAnsi="Consolas" w:cs="Times New Roman"/>
@@ -9261,7 +8865,6 @@
         </w:rPr>
         <w:t>top</w:t>
       </w:r>
-      <w:proofErr w:type="spellEnd"/>
       <w:r>
         <w:rPr>
           <w:rFonts w:ascii="Consolas" w:eastAsia="Times New Roman" w:hAnsi="Consolas" w:cs="Times New Roman"/>
@@ -9321,7 +8924,6 @@
         </w:rPr>
         <w:t xml:space="preserve">    </w:t>
       </w:r>
-      <w:proofErr w:type="spellStart"/>
       <w:r>
         <w:rPr>
           <w:rFonts w:ascii="Consolas" w:eastAsia="Times New Roman" w:hAnsi="Consolas" w:cs="Times New Roman"/>
@@ -9333,7 +8935,6 @@
         </w:rPr>
         <w:t>left</w:t>
       </w:r>
-      <w:proofErr w:type="spellEnd"/>
       <w:r>
         <w:rPr>
           <w:rFonts w:ascii="Consolas" w:eastAsia="Times New Roman" w:hAnsi="Consolas" w:cs="Times New Roman"/>
@@ -9523,9 +9124,11 @@
         <w:r>
           <w:rPr>
             <w:rStyle w:val="af1"/>
-            <w:lang w:val="uk-UA" w:eastAsia="uk-UA"/>
+            <w:rFonts w:ascii="Times New Roman" w:hAnsi="Times New Roman" w:cs="Times New Roman"/>
+            <w:szCs w:val="28"/>
+            <w:shd w:val="clear" w:color="auto" w:fill="FFFFFF"/>
           </w:rPr>
-          <w:t>https://co1umb.github.io/Lab1_WEB/</w:t>
+          <w:t>https://co1umb.github.io/Web_Lab2/</w:t>
         </w:r>
       </w:hyperlink>
       <w:r>
@@ -9538,6 +9141,8 @@
         </w:rPr>
         <w:t xml:space="preserve"> </w:t>
       </w:r>
+      <w:bookmarkStart w:id="0" w:name="_GoBack"/>
+      <w:bookmarkEnd w:id="0"/>
     </w:p>
     <w:sectPr>
       <w:footerReference w:type="default" r:id="rId13"/>
@@ -13113,7 +12718,7 @@
 </file>
 
 <file path=customXml/itemProps1.xml><?xml version="1.0" encoding="utf-8"?>
-<ds:datastoreItem xmlns:ds="http://schemas.openxmlformats.org/officeDocument/2006/customXml" ds:itemID="{18E07258-FFE9-43C4-AB93-A59878C3CEDF}">
+<ds:datastoreItem xmlns:ds="http://schemas.openxmlformats.org/officeDocument/2006/customXml" ds:itemID="{58F7EBEC-80F7-4D07-A0AB-B8633E46FA7F}">
   <ds:schemaRefs>
     <ds:schemaRef ds:uri="http://schemas.openxmlformats.org/officeDocument/2006/bibliography"/>
   </ds:schemaRefs>
